--- a/others/WatchDogs2Automata.docx
+++ b/others/WatchDogs2Automata.docx
@@ -70,7 +70,7 @@
         <w:pStyle w:val="NoSpacing"/>
         <w:jc w:val="center"/>
         <w:rPr>
-          <w:rFonts w:ascii="Times New Roman" w:hAnsi="Times New Roman" w:cs="Times New Roman" w:hint="eastAsia"/>
+          <w:rFonts w:ascii="Times New Roman" w:hAnsi="Times New Roman" w:cs="Times New Roman"/>
           <w:b/>
           <w:bCs/>
           <w:sz w:val="40"/>
@@ -156,7 +156,7 @@
       <w:pPr>
         <w:pStyle w:val="NoSpacing"/>
         <w:rPr>
-          <w:rFonts w:ascii="Times New Roman" w:hAnsi="Times New Roman" w:cs="Times New Roman" w:hint="eastAsia"/>
+          <w:rFonts w:ascii="Times New Roman" w:hAnsi="Times New Roman" w:cs="Times New Roman"/>
           <w:sz w:val="28"/>
           <w:szCs w:val="28"/>
         </w:rPr>
@@ -394,7 +394,7 @@
       <w:pPr>
         <w:pStyle w:val="NoSpacing"/>
         <w:rPr>
-          <w:rFonts w:ascii="Times New Roman" w:hAnsi="Times New Roman" w:cs="Times New Roman" w:hint="eastAsia"/>
+          <w:rFonts w:ascii="Times New Roman" w:hAnsi="Times New Roman" w:cs="Times New Roman"/>
           <w:sz w:val="28"/>
           <w:szCs w:val="28"/>
         </w:rPr>
@@ -486,7 +486,7 @@
       <w:pPr>
         <w:pStyle w:val="NoSpacing"/>
         <w:rPr>
-          <w:rFonts w:ascii="Times New Roman" w:hAnsi="Times New Roman" w:cs="Times New Roman" w:hint="eastAsia"/>
+          <w:rFonts w:ascii="Times New Roman" w:hAnsi="Times New Roman" w:cs="Times New Roman"/>
           <w:sz w:val="28"/>
           <w:szCs w:val="28"/>
         </w:rPr>
@@ -648,7 +648,7 @@
       <w:pPr>
         <w:pStyle w:val="NoSpacing"/>
         <w:rPr>
-          <w:rFonts w:ascii="Times New Roman" w:hAnsi="Times New Roman" w:cs="Times New Roman" w:hint="eastAsia"/>
+          <w:rFonts w:ascii="Times New Roman" w:hAnsi="Times New Roman" w:cs="Times New Roman"/>
           <w:b/>
           <w:bCs/>
           <w:sz w:val="28"/>
@@ -742,28 +742,36 @@
       <w:pPr>
         <w:pStyle w:val="NoSpacing"/>
         <w:rPr>
-          <w:rFonts w:ascii="Times New Roman" w:hAnsi="Times New Roman" w:cs="Times New Roman" w:hint="eastAsia"/>
-          <w:sz w:val="28"/>
-          <w:szCs w:val="28"/>
-        </w:rPr>
-      </w:pPr>
-    </w:p>
-    <w:p>
-      <w:pPr>
-        <w:pStyle w:val="NoSpacing"/>
-        <w:rPr>
-          <w:rFonts w:ascii="Times New Roman" w:hAnsi="Times New Roman" w:cs="Times New Roman"/>
-          <w:sz w:val="28"/>
-          <w:szCs w:val="28"/>
-        </w:rPr>
-      </w:pPr>
-      <w:r>
-        <w:rPr>
-          <w:rFonts w:ascii="Times New Roman" w:hAnsi="Times New Roman" w:cs="Times New Roman" w:hint="eastAsia"/>
-          <w:sz w:val="28"/>
-          <w:szCs w:val="28"/>
-        </w:rPr>
-        <w:t>该地点的布局旨在为玩家支持</w:t>
+          <w:rFonts w:ascii="Times New Roman" w:hAnsi="Times New Roman" w:cs="Times New Roman"/>
+          <w:sz w:val="28"/>
+          <w:szCs w:val="28"/>
+        </w:rPr>
+      </w:pPr>
+    </w:p>
+    <w:p>
+      <w:pPr>
+        <w:pStyle w:val="NoSpacing"/>
+        <w:rPr>
+          <w:rFonts w:ascii="Times New Roman" w:hAnsi="Times New Roman" w:cs="Times New Roman"/>
+          <w:sz w:val="28"/>
+          <w:szCs w:val="28"/>
+        </w:rPr>
+      </w:pPr>
+      <w:r>
+        <w:rPr>
+          <w:rFonts w:ascii="Times New Roman" w:hAnsi="Times New Roman" w:cs="Times New Roman" w:hint="eastAsia"/>
+          <w:sz w:val="28"/>
+          <w:szCs w:val="28"/>
+        </w:rPr>
+        <w:t>玩家</w:t>
+      </w:r>
+      <w:r>
+        <w:rPr>
+          <w:rFonts w:ascii="Times New Roman" w:hAnsi="Times New Roman" w:cs="Times New Roman" w:hint="eastAsia"/>
+          <w:sz w:val="28"/>
+          <w:szCs w:val="28"/>
+        </w:rPr>
+        <w:t>有</w:t>
       </w:r>
       <w:r>
         <w:rPr>
@@ -779,14 +787,30 @@
           <w:sz w:val="28"/>
           <w:szCs w:val="28"/>
         </w:rPr>
-        <w:t>个接近角度：</w:t>
-      </w:r>
-    </w:p>
-    <w:p>
-      <w:pPr>
-        <w:pStyle w:val="NoSpacing"/>
-        <w:rPr>
-          <w:rFonts w:ascii="Times New Roman" w:hAnsi="Times New Roman" w:cs="Times New Roman" w:hint="eastAsia"/>
+        <w:t>个角度</w:t>
+      </w:r>
+      <w:r>
+        <w:rPr>
+          <w:rFonts w:ascii="Times New Roman" w:hAnsi="Times New Roman" w:cs="Times New Roman" w:hint="eastAsia"/>
+          <w:sz w:val="28"/>
+          <w:szCs w:val="28"/>
+        </w:rPr>
+        <w:t>进入目标</w:t>
+      </w:r>
+      <w:r>
+        <w:rPr>
+          <w:rFonts w:ascii="Times New Roman" w:hAnsi="Times New Roman" w:cs="Times New Roman" w:hint="eastAsia"/>
+          <w:sz w:val="28"/>
+          <w:szCs w:val="28"/>
+        </w:rPr>
+        <w:t>：</w:t>
+      </w:r>
+    </w:p>
+    <w:p>
+      <w:pPr>
+        <w:pStyle w:val="NoSpacing"/>
+        <w:rPr>
+          <w:rFonts w:ascii="Times New Roman" w:hAnsi="Times New Roman" w:cs="Times New Roman"/>
           <w:sz w:val="28"/>
           <w:szCs w:val="28"/>
         </w:rPr>
@@ -939,6 +963,14 @@
           <w:sz w:val="28"/>
           <w:szCs w:val="28"/>
         </w:rPr>
+        <w:t>以</w:t>
+      </w:r>
+      <w:r>
+        <w:rPr>
+          <w:rFonts w:ascii="Times New Roman" w:hAnsi="Times New Roman" w:cs="Times New Roman" w:hint="eastAsia"/>
+          <w:sz w:val="28"/>
+          <w:szCs w:val="28"/>
+        </w:rPr>
         <w:t>大厅</w:t>
       </w:r>
       <w:r>
@@ -955,7 +987,23 @@
           <w:sz w:val="28"/>
           <w:szCs w:val="28"/>
         </w:rPr>
-        <w:t>玩家初步进入的位置，并且有一半被分入了红色区域</w:t>
+        <w:t>玩家初步进入的位置，</w:t>
+      </w:r>
+      <w:r>
+        <w:rPr>
+          <w:rFonts w:ascii="Times New Roman" w:hAnsi="Times New Roman" w:cs="Times New Roman" w:hint="eastAsia"/>
+          <w:sz w:val="28"/>
+          <w:szCs w:val="28"/>
+        </w:rPr>
+        <w:t>这里</w:t>
+      </w:r>
+      <w:r>
+        <w:rPr>
+          <w:rFonts w:ascii="Times New Roman" w:hAnsi="Times New Roman" w:cs="Times New Roman" w:hint="eastAsia"/>
+          <w:sz w:val="28"/>
+          <w:szCs w:val="28"/>
+        </w:rPr>
+        <w:t>有一半被分入了红色区域</w:t>
       </w:r>
       <w:r>
         <w:rPr>
@@ -970,7 +1018,7 @@
       <w:pPr>
         <w:pStyle w:val="NoSpacing"/>
         <w:rPr>
-          <w:rFonts w:ascii="Times New Roman" w:hAnsi="Times New Roman" w:cs="Times New Roman" w:hint="eastAsia"/>
+          <w:rFonts w:ascii="Times New Roman" w:hAnsi="Times New Roman" w:cs="Times New Roman"/>
           <w:sz w:val="28"/>
           <w:szCs w:val="28"/>
         </w:rPr>
@@ -1123,7 +1171,7 @@
         <w:pStyle w:val="NoSpacing"/>
         <w:jc w:val="center"/>
         <w:rPr>
-          <w:rFonts w:ascii="Times New Roman" w:hAnsi="Times New Roman" w:cs="Times New Roman" w:hint="eastAsia"/>
+          <w:rFonts w:ascii="Times New Roman" w:hAnsi="Times New Roman" w:cs="Times New Roman"/>
           <w:sz w:val="28"/>
           <w:szCs w:val="28"/>
         </w:rPr>
@@ -1215,17 +1263,17 @@
       <w:pPr>
         <w:pStyle w:val="NoSpacing"/>
         <w:rPr>
-          <w:rFonts w:ascii="Times New Roman" w:hAnsi="Times New Roman" w:cs="Times New Roman" w:hint="eastAsia"/>
-          <w:sz w:val="28"/>
-          <w:szCs w:val="28"/>
-        </w:rPr>
-      </w:pPr>
-    </w:p>
-    <w:p>
-      <w:pPr>
-        <w:pStyle w:val="NoSpacing"/>
-        <w:rPr>
-          <w:rFonts w:ascii="Times New Roman" w:hAnsi="Times New Roman" w:cs="Times New Roman" w:hint="eastAsia"/>
+          <w:rFonts w:ascii="Times New Roman" w:hAnsi="Times New Roman" w:cs="Times New Roman"/>
+          <w:sz w:val="28"/>
+          <w:szCs w:val="28"/>
+        </w:rPr>
+      </w:pPr>
+    </w:p>
+    <w:p>
+      <w:pPr>
+        <w:pStyle w:val="NoSpacing"/>
+        <w:rPr>
+          <w:rFonts w:ascii="Times New Roman" w:hAnsi="Times New Roman" w:cs="Times New Roman"/>
           <w:sz w:val="28"/>
           <w:szCs w:val="28"/>
         </w:rPr>
@@ -1455,7 +1503,7 @@
       <w:pPr>
         <w:pStyle w:val="NoSpacing"/>
         <w:rPr>
-          <w:rFonts w:ascii="Times New Roman" w:hAnsi="Times New Roman" w:cs="Times New Roman" w:hint="eastAsia"/>
+          <w:rFonts w:ascii="Times New Roman" w:hAnsi="Times New Roman" w:cs="Times New Roman"/>
           <w:sz w:val="28"/>
           <w:szCs w:val="28"/>
         </w:rPr>
@@ -1531,7 +1579,7 @@
       <w:pPr>
         <w:pStyle w:val="NoSpacing"/>
         <w:rPr>
-          <w:rFonts w:ascii="Times New Roman" w:hAnsi="Times New Roman" w:cs="Times New Roman" w:hint="eastAsia"/>
+          <w:rFonts w:ascii="Times New Roman" w:hAnsi="Times New Roman" w:cs="Times New Roman"/>
           <w:sz w:val="28"/>
           <w:szCs w:val="28"/>
         </w:rPr>
@@ -1623,7 +1671,7 @@
       <w:pPr>
         <w:pStyle w:val="NoSpacing"/>
         <w:rPr>
-          <w:rFonts w:ascii="Times New Roman" w:hAnsi="Times New Roman" w:cs="Times New Roman" w:hint="eastAsia"/>
+          <w:rFonts w:ascii="Times New Roman" w:hAnsi="Times New Roman" w:cs="Times New Roman"/>
           <w:sz w:val="28"/>
           <w:szCs w:val="28"/>
         </w:rPr>
@@ -1652,15 +1700,39 @@
           <w:sz w:val="28"/>
           <w:szCs w:val="28"/>
         </w:rPr>
-        <w:t>大厅相同的搭建方式</w:t>
-      </w:r>
-      <w:r>
-        <w:rPr>
-          <w:rFonts w:ascii="Times New Roman" w:hAnsi="Times New Roman" w:cs="Times New Roman" w:hint="eastAsia"/>
-          <w:sz w:val="28"/>
-          <w:szCs w:val="28"/>
-        </w:rPr>
-        <w:t>，玩家可以走进去观察，但是</w:t>
+        <w:t>大厅相同的</w:t>
+      </w:r>
+      <w:r>
+        <w:rPr>
+          <w:rFonts w:ascii="Times New Roman" w:hAnsi="Times New Roman" w:cs="Times New Roman" w:hint="eastAsia"/>
+          <w:sz w:val="28"/>
+          <w:szCs w:val="28"/>
+        </w:rPr>
+        <w:t>设计</w:t>
+      </w:r>
+      <w:r>
+        <w:rPr>
+          <w:rFonts w:ascii="Times New Roman" w:hAnsi="Times New Roman" w:cs="Times New Roman" w:hint="eastAsia"/>
+          <w:sz w:val="28"/>
+          <w:szCs w:val="28"/>
+        </w:rPr>
+        <w:t>，玩家</w:t>
+      </w:r>
+      <w:r>
+        <w:rPr>
+          <w:rFonts w:ascii="Times New Roman" w:hAnsi="Times New Roman" w:cs="Times New Roman" w:hint="eastAsia"/>
+          <w:sz w:val="28"/>
+          <w:szCs w:val="28"/>
+        </w:rPr>
+        <w:t>能够进行</w:t>
+      </w:r>
+      <w:r>
+        <w:rPr>
+          <w:rFonts w:ascii="Times New Roman" w:hAnsi="Times New Roman" w:cs="Times New Roman" w:hint="eastAsia"/>
+          <w:sz w:val="28"/>
+          <w:szCs w:val="28"/>
+        </w:rPr>
+        <w:t>观察，但是</w:t>
       </w:r>
       <w:r>
         <w:rPr>
@@ -1776,7 +1848,7 @@
         <w:pStyle w:val="NoSpacing"/>
         <w:jc w:val="center"/>
         <w:rPr>
-          <w:rFonts w:ascii="Times New Roman" w:hAnsi="Times New Roman" w:cs="Times New Roman" w:hint="eastAsia"/>
+          <w:rFonts w:ascii="Times New Roman" w:hAnsi="Times New Roman" w:cs="Times New Roman"/>
           <w:sz w:val="28"/>
           <w:szCs w:val="28"/>
         </w:rPr>
@@ -1860,7 +1932,7 @@
       <w:pPr>
         <w:pStyle w:val="NoSpacing"/>
         <w:rPr>
-          <w:rFonts w:ascii="Times New Roman" w:hAnsi="Times New Roman" w:cs="Times New Roman" w:hint="eastAsia"/>
+          <w:rFonts w:ascii="Times New Roman" w:hAnsi="Times New Roman" w:cs="Times New Roman"/>
           <w:sz w:val="28"/>
           <w:szCs w:val="28"/>
         </w:rPr>
@@ -1936,7 +2008,7 @@
       <w:pPr>
         <w:pStyle w:val="NoSpacing"/>
         <w:rPr>
-          <w:rFonts w:ascii="Times New Roman" w:hAnsi="Times New Roman" w:cs="Times New Roman" w:hint="eastAsia"/>
+          <w:rFonts w:ascii="Times New Roman" w:hAnsi="Times New Roman" w:cs="Times New Roman"/>
           <w:sz w:val="28"/>
           <w:szCs w:val="28"/>
         </w:rPr>
@@ -1978,7 +2050,7 @@
       <w:pPr>
         <w:pStyle w:val="NoSpacing"/>
         <w:rPr>
-          <w:rFonts w:ascii="Times New Roman" w:hAnsi="Times New Roman" w:cs="Times New Roman" w:hint="eastAsia"/>
+          <w:rFonts w:ascii="Times New Roman" w:hAnsi="Times New Roman" w:cs="Times New Roman"/>
           <w:b/>
           <w:bCs/>
           <w:sz w:val="28"/>
@@ -2040,7 +2112,7 @@
       <w:pPr>
         <w:pStyle w:val="NoSpacing"/>
         <w:rPr>
-          <w:rFonts w:ascii="Times New Roman" w:hAnsi="Times New Roman" w:cs="Times New Roman" w:hint="eastAsia"/>
+          <w:rFonts w:ascii="Times New Roman" w:hAnsi="Times New Roman" w:cs="Times New Roman"/>
           <w:sz w:val="28"/>
           <w:szCs w:val="28"/>
         </w:rPr>
@@ -2175,18 +2247,18 @@
         <w:pStyle w:val="NoSpacing"/>
         <w:jc w:val="center"/>
         <w:rPr>
-          <w:rFonts w:ascii="Times New Roman" w:hAnsi="Times New Roman" w:cs="Times New Roman" w:hint="eastAsia"/>
-          <w:sz w:val="28"/>
-          <w:szCs w:val="28"/>
-        </w:rPr>
-      </w:pPr>
-      <w:r>
-        <w:rPr>
-          <w:rFonts w:ascii="Times New Roman" w:hAnsi="Times New Roman" w:cs="Times New Roman" w:hint="eastAsia"/>
-          <w:sz w:val="28"/>
-          <w:szCs w:val="28"/>
-        </w:rPr>
-        <w:t>锁定图</w:t>
+          <w:rFonts w:ascii="Times New Roman" w:hAnsi="Times New Roman" w:cs="Times New Roman"/>
+          <w:sz w:val="28"/>
+          <w:szCs w:val="28"/>
+        </w:rPr>
+      </w:pPr>
+      <w:r>
+        <w:rPr>
+          <w:rFonts w:ascii="Times New Roman" w:hAnsi="Times New Roman" w:cs="Times New Roman" w:hint="eastAsia"/>
+          <w:sz w:val="28"/>
+          <w:szCs w:val="28"/>
+        </w:rPr>
+        <w:t>从车库进入的布局</w:t>
       </w:r>
     </w:p>
     <w:p>
@@ -2253,7 +2325,7 @@
       <w:pPr>
         <w:pStyle w:val="NoSpacing"/>
         <w:rPr>
-          <w:rFonts w:ascii="Times New Roman" w:hAnsi="Times New Roman" w:cs="Times New Roman" w:hint="eastAsia"/>
+          <w:rFonts w:ascii="Times New Roman" w:hAnsi="Times New Roman" w:cs="Times New Roman"/>
           <w:b/>
           <w:bCs/>
           <w:sz w:val="28"/>
@@ -2412,7 +2484,7 @@
       <w:pPr>
         <w:pStyle w:val="NoSpacing"/>
         <w:rPr>
-          <w:rFonts w:ascii="Times New Roman" w:hAnsi="Times New Roman" w:cs="Times New Roman" w:hint="eastAsia"/>
+          <w:rFonts w:ascii="Times New Roman" w:hAnsi="Times New Roman" w:cs="Times New Roman"/>
           <w:b/>
           <w:bCs/>
           <w:sz w:val="28"/>
@@ -2524,7 +2596,7 @@
       <w:pPr>
         <w:pStyle w:val="NoSpacing"/>
         <w:rPr>
-          <w:rFonts w:ascii="Times New Roman" w:hAnsi="Times New Roman" w:cs="Times New Roman" w:hint="eastAsia"/>
+          <w:rFonts w:ascii="Times New Roman" w:hAnsi="Times New Roman" w:cs="Times New Roman"/>
           <w:b/>
           <w:bCs/>
           <w:sz w:val="28"/>
@@ -2836,7 +2908,7 @@
       <w:pPr>
         <w:pStyle w:val="NoSpacing"/>
         <w:rPr>
-          <w:rFonts w:ascii="Times New Roman" w:hAnsi="Times New Roman" w:cs="Times New Roman" w:hint="eastAsia"/>
+          <w:rFonts w:ascii="Times New Roman" w:hAnsi="Times New Roman" w:cs="Times New Roman"/>
           <w:sz w:val="28"/>
           <w:szCs w:val="28"/>
         </w:rPr>
@@ -2896,7 +2968,7 @@
       <w:pPr>
         <w:pStyle w:val="NoSpacing"/>
         <w:rPr>
-          <w:rFonts w:ascii="Times New Roman" w:hAnsi="Times New Roman" w:cs="Times New Roman" w:hint="eastAsia"/>
+          <w:rFonts w:ascii="Times New Roman" w:hAnsi="Times New Roman" w:cs="Times New Roman"/>
           <w:sz w:val="28"/>
           <w:szCs w:val="28"/>
         </w:rPr>
@@ -2990,7 +3062,7 @@
         <w:pStyle w:val="NoSpacing"/>
         <w:jc w:val="center"/>
         <w:rPr>
-          <w:rFonts w:ascii="Times New Roman" w:hAnsi="Times New Roman" w:cs="Times New Roman" w:hint="eastAsia"/>
+          <w:rFonts w:ascii="Times New Roman" w:hAnsi="Times New Roman" w:cs="Times New Roman"/>
           <w:sz w:val="28"/>
           <w:szCs w:val="28"/>
         </w:rPr>
@@ -3434,7 +3506,7 @@
       <w:pPr>
         <w:pStyle w:val="NoSpacing"/>
         <w:rPr>
-          <w:rFonts w:ascii="Times New Roman" w:hAnsi="Times New Roman" w:cs="Times New Roman" w:hint="eastAsia"/>
+          <w:rFonts w:ascii="Times New Roman" w:hAnsi="Times New Roman" w:cs="Times New Roman"/>
           <w:b/>
           <w:bCs/>
           <w:sz w:val="28"/>
@@ -3473,7 +3545,23 @@
           <w:sz w:val="28"/>
           <w:szCs w:val="28"/>
         </w:rPr>
-        <w:t>汽车跳出窗外。</w:t>
+        <w:t>玩家将</w:t>
+      </w:r>
+      <w:r>
+        <w:rPr>
+          <w:rFonts w:ascii="Times New Roman" w:hAnsi="Times New Roman" w:cs="Times New Roman" w:hint="eastAsia"/>
+          <w:sz w:val="28"/>
+          <w:szCs w:val="28"/>
+        </w:rPr>
+        <w:t>车停在街道的右边，</w:t>
+      </w:r>
+      <w:r>
+        <w:rPr>
+          <w:rFonts w:ascii="Times New Roman" w:hAnsi="Times New Roman" w:cs="Times New Roman" w:hint="eastAsia"/>
+          <w:sz w:val="28"/>
+          <w:szCs w:val="28"/>
+        </w:rPr>
+        <w:t>车将会自行慢速行驶。</w:t>
       </w:r>
     </w:p>
     <w:p>
@@ -3507,23 +3595,31 @@
           <w:sz w:val="28"/>
           <w:szCs w:val="28"/>
         </w:rPr>
-        <w:t>玩家将</w:t>
-      </w:r>
-      <w:r>
-        <w:rPr>
-          <w:rFonts w:ascii="Times New Roman" w:hAnsi="Times New Roman" w:cs="Times New Roman" w:hint="eastAsia"/>
-          <w:sz w:val="28"/>
-          <w:szCs w:val="28"/>
-        </w:rPr>
-        <w:t>车停在街道的右边，</w:t>
-      </w:r>
-      <w:r>
-        <w:rPr>
-          <w:rFonts w:ascii="Times New Roman" w:hAnsi="Times New Roman" w:cs="Times New Roman" w:hint="eastAsia"/>
-          <w:sz w:val="28"/>
-          <w:szCs w:val="28"/>
-        </w:rPr>
-        <w:t>车将会自行慢速行驶。</w:t>
+        <w:t>出现</w:t>
+      </w:r>
+      <w:r>
+        <w:rPr>
+          <w:rFonts w:ascii="Times New Roman" w:hAnsi="Times New Roman" w:cs="Times New Roman" w:hint="eastAsia"/>
+          <w:sz w:val="28"/>
+          <w:szCs w:val="28"/>
+        </w:rPr>
+        <w:t>大量警察</w:t>
+      </w:r>
+      <w:r>
+        <w:rPr>
+          <w:rFonts w:ascii="Times New Roman" w:hAnsi="Times New Roman" w:cs="Times New Roman" w:hint="eastAsia"/>
+          <w:sz w:val="28"/>
+          <w:szCs w:val="28"/>
+        </w:rPr>
+        <w:t>，玩家感觉到需要加速逃跑</w:t>
+      </w:r>
+      <w:r>
+        <w:rPr>
+          <w:rFonts w:ascii="Times New Roman" w:hAnsi="Times New Roman" w:cs="Times New Roman" w:hint="eastAsia"/>
+          <w:sz w:val="28"/>
+          <w:szCs w:val="28"/>
+        </w:rPr>
+        <w:t>。</w:t>
       </w:r>
     </w:p>
     <w:p>
@@ -3557,58 +3653,7 @@
           <w:sz w:val="28"/>
           <w:szCs w:val="28"/>
         </w:rPr>
-        <w:t>大量的警察开始出现</w:t>
-      </w:r>
-      <w:r>
-        <w:rPr>
-          <w:rFonts w:ascii="Times New Roman" w:hAnsi="Times New Roman" w:cs="Times New Roman" w:hint="eastAsia"/>
-          <w:sz w:val="28"/>
-          <w:szCs w:val="28"/>
-        </w:rPr>
-        <w:t>，让玩家感觉到需要加速逃跑</w:t>
-      </w:r>
-      <w:r>
-        <w:rPr>
-          <w:rFonts w:ascii="Times New Roman" w:hAnsi="Times New Roman" w:cs="Times New Roman" w:hint="eastAsia"/>
-          <w:sz w:val="28"/>
-          <w:szCs w:val="28"/>
-        </w:rPr>
-        <w:t>。</w:t>
-      </w:r>
-    </w:p>
-    <w:p>
-      <w:pPr>
-        <w:pStyle w:val="NoSpacing"/>
-        <w:rPr>
-          <w:rFonts w:ascii="Times New Roman" w:hAnsi="Times New Roman" w:cs="Times New Roman"/>
-          <w:sz w:val="28"/>
-          <w:szCs w:val="28"/>
-        </w:rPr>
-      </w:pPr>
-      <w:r>
-        <w:rPr>
-          <w:rFonts w:ascii="Times New Roman" w:hAnsi="Times New Roman" w:cs="Times New Roman" w:hint="eastAsia"/>
-          <w:sz w:val="28"/>
-          <w:szCs w:val="28"/>
-        </w:rPr>
-        <w:lastRenderedPageBreak/>
-        <w:t>•</w:t>
-      </w:r>
-      <w:r>
-        <w:rPr>
-          <w:rFonts w:ascii="Times New Roman" w:hAnsi="Times New Roman" w:cs="Times New Roman" w:hint="eastAsia"/>
-          <w:sz w:val="28"/>
-          <w:szCs w:val="28"/>
-        </w:rPr>
-        <w:tab/>
-      </w:r>
-      <w:r>
-        <w:rPr>
-          <w:rFonts w:ascii="Times New Roman" w:hAnsi="Times New Roman" w:cs="Times New Roman" w:hint="eastAsia"/>
-          <w:sz w:val="28"/>
-          <w:szCs w:val="28"/>
-        </w:rPr>
-        <w:t>然而，这辆车有自己的思想，</w:t>
+        <w:t>这辆车有自己的思想，</w:t>
       </w:r>
       <w:r>
         <w:rPr>
@@ -3640,57 +3685,7 @@
           <w:sz w:val="28"/>
           <w:szCs w:val="28"/>
         </w:rPr>
-        <w:t>它</w:t>
-      </w:r>
-      <w:r>
-        <w:rPr>
-          <w:rFonts w:ascii="Times New Roman" w:hAnsi="Times New Roman" w:cs="Times New Roman" w:hint="eastAsia"/>
-          <w:sz w:val="28"/>
-          <w:szCs w:val="28"/>
-        </w:rPr>
-        <w:t>逃跑</w:t>
-      </w:r>
-      <w:r>
-        <w:rPr>
-          <w:rFonts w:ascii="Times New Roman" w:hAnsi="Times New Roman" w:cs="Times New Roman" w:hint="eastAsia"/>
-          <w:sz w:val="28"/>
-          <w:szCs w:val="28"/>
-        </w:rPr>
-        <w:t>。</w:t>
-      </w:r>
-    </w:p>
-    <w:p>
-      <w:pPr>
-        <w:pStyle w:val="NoSpacing"/>
-        <w:rPr>
-          <w:rFonts w:ascii="Times New Roman" w:hAnsi="Times New Roman" w:cs="Times New Roman"/>
-          <w:sz w:val="28"/>
-          <w:szCs w:val="28"/>
-        </w:rPr>
-      </w:pPr>
-      <w:r>
-        <w:rPr>
-          <w:rFonts w:ascii="Times New Roman" w:hAnsi="Times New Roman" w:cs="Times New Roman" w:hint="eastAsia"/>
-          <w:sz w:val="28"/>
-          <w:szCs w:val="28"/>
-        </w:rPr>
-        <w:t>•</w:t>
-      </w:r>
-      <w:r>
-        <w:rPr>
-          <w:rFonts w:ascii="Times New Roman" w:hAnsi="Times New Roman" w:cs="Times New Roman" w:hint="eastAsia"/>
-          <w:sz w:val="28"/>
-          <w:szCs w:val="28"/>
-        </w:rPr>
-        <w:tab/>
-      </w:r>
-      <w:r>
-        <w:rPr>
-          <w:rFonts w:ascii="Times New Roman" w:hAnsi="Times New Roman" w:cs="Times New Roman" w:hint="eastAsia"/>
-          <w:sz w:val="28"/>
-          <w:szCs w:val="28"/>
-        </w:rPr>
-        <w:t>玩家需要一点时间才能明白发生了什么。</w:t>
+        <w:t>它。</w:t>
       </w:r>
     </w:p>
     <w:p>
@@ -3722,6 +3717,7 @@
           <w:sz w:val="28"/>
           <w:szCs w:val="28"/>
         </w:rPr>
+        <w:lastRenderedPageBreak/>
         <w:t>2)</w:t>
       </w:r>
       <w:r>
@@ -3759,7 +3755,7 @@
       <w:pPr>
         <w:pStyle w:val="NoSpacing"/>
         <w:rPr>
-          <w:rFonts w:ascii="Times New Roman" w:hAnsi="Times New Roman" w:cs="Times New Roman" w:hint="eastAsia"/>
+          <w:rFonts w:ascii="Times New Roman" w:hAnsi="Times New Roman" w:cs="Times New Roman"/>
           <w:b/>
           <w:bCs/>
           <w:sz w:val="28"/>
@@ -3879,7 +3875,7 @@
       <w:pPr>
         <w:pStyle w:val="NoSpacing"/>
         <w:rPr>
-          <w:rFonts w:ascii="Times New Roman" w:hAnsi="Times New Roman" w:cs="Times New Roman" w:hint="eastAsia"/>
+          <w:rFonts w:ascii="Times New Roman" w:hAnsi="Times New Roman" w:cs="Times New Roman"/>
           <w:sz w:val="28"/>
           <w:szCs w:val="28"/>
         </w:rPr>
@@ -3921,7 +3917,7 @@
       <w:pPr>
         <w:pStyle w:val="NoSpacing"/>
         <w:rPr>
-          <w:rFonts w:ascii="Times New Roman" w:hAnsi="Times New Roman" w:cs="Times New Roman" w:hint="eastAsia"/>
+          <w:rFonts w:ascii="Times New Roman" w:hAnsi="Times New Roman" w:cs="Times New Roman"/>
           <w:b/>
           <w:bCs/>
           <w:sz w:val="28"/>
@@ -4007,7 +4003,7 @@
       <w:pPr>
         <w:pStyle w:val="NoSpacing"/>
         <w:rPr>
-          <w:rFonts w:ascii="Times New Roman" w:hAnsi="Times New Roman" w:cs="Times New Roman" w:hint="eastAsia"/>
+          <w:rFonts w:ascii="Times New Roman" w:hAnsi="Times New Roman" w:cs="Times New Roman"/>
           <w:sz w:val="28"/>
           <w:szCs w:val="28"/>
         </w:rPr>
@@ -4044,7 +4040,23 @@
           <w:sz w:val="28"/>
           <w:szCs w:val="28"/>
         </w:rPr>
-        <w:t>拆解完成后，我对作为一名关卡策划的未来有了一点愿景，我将继续学习编写系统脚本，并在任务中寻找有趣的系统交互，努力找到玩家能够与我一同倾向的选项。</w:t>
+        <w:t>拆解完成后，我对作为一名关卡策划的未来有了一</w:t>
+      </w:r>
+      <w:r>
+        <w:rPr>
+          <w:rFonts w:ascii="Times New Roman" w:hAnsi="Times New Roman" w:cs="Times New Roman" w:hint="eastAsia"/>
+          <w:sz w:val="28"/>
+          <w:szCs w:val="28"/>
+        </w:rPr>
+        <w:t>些希望。</w:t>
+      </w:r>
+      <w:r>
+        <w:rPr>
+          <w:rFonts w:ascii="Times New Roman" w:hAnsi="Times New Roman" w:cs="Times New Roman" w:hint="eastAsia"/>
+          <w:sz w:val="28"/>
+          <w:szCs w:val="28"/>
+        </w:rPr>
+        <w:t>我将继续学习编写系统脚本，并在任务中寻找有趣的系统交互，努力找到玩家能够与我一同倾向的选项。</w:t>
       </w:r>
     </w:p>
     <w:p>
@@ -6413,6 +6425,7 @@
   <w:style w:type="character" w:default="1" w:styleId="DefaultParagraphFont">
     <w:name w:val="Default Paragraph Font"/>
     <w:uiPriority w:val="1"/>
+    <w:semiHidden/>
     <w:unhideWhenUsed/>
   </w:style>
   <w:style w:type="table" w:default="1" w:styleId="TableNormal">
